--- a/法令ファイル/ゴンドラ安全規則/ゴンドラ安全規則（昭和四十七年労働省令第三十五号）.docx
+++ b/法令ファイル/ゴンドラ安全規則/ゴンドラ安全規則（昭和四十七年労働省令第三十五号）.docx
@@ -35,70 +35,58 @@
     </w:p>
     <w:p>
       <w:pPr>
-        <w:pStyle w:val="Heading6"/>
+        <w:pStyle w:val="ListBullet"/>
         <w:ind w:left="880"/>
       </w:pPr>
       <w:r>
         <w:t>一</w:t>
-      </w:r>
-    </w:p>
-    <w:p>
-      <w:pPr>
+        <w:br/>
+        <w:t>ゴンドラ</w:t>
+        <w:br/>
+        <w:br/>
+        <w:br/>
+        <w:t>労働安全衛生法施行令（昭和四十七年政令第三百十八号。以下「令」という。）第一条第十一号のゴンドラをいう。</w:t>
+      </w:r>
+    </w:p>
+    <w:p>
+      <w:pPr>
+        <w:pStyle w:val="ListBullet"/>
         <w:ind w:left="880"/>
       </w:pPr>
       <w:r>
-        <w:t>ゴンドラ</w:t>
-      </w:r>
-    </w:p>
-    <w:p>
-      <w:pPr>
-        <w:pStyle w:val="Heading6"/>
+        <w:t>二</w:t>
+        <w:br/>
+        <w:t>積載荷重</w:t>
+      </w:r>
+    </w:p>
+    <w:p>
+      <w:pPr>
+        <w:pStyle w:val="ListBullet"/>
         <w:ind w:left="880"/>
       </w:pPr>
       <w:r>
-        <w:t>二</w:t>
-      </w:r>
-    </w:p>
-    <w:p>
-      <w:pPr>
+        <w:t>三</w:t>
+        <w:br/>
+        <w:t>定格速度</w:t>
+        <w:br/>
+        <w:br/>
+        <w:br/>
+        <w:t>ゴンドラの作業床に積載荷重に相当する荷重のものをのせて上昇させる場合の最高の速度をいう。</w:t>
+      </w:r>
+    </w:p>
+    <w:p>
+      <w:pPr>
+        <w:pStyle w:val="ListBullet"/>
         <w:ind w:left="880"/>
       </w:pPr>
       <w:r>
-        <w:t>積載荷重</w:t>
-      </w:r>
-    </w:p>
-    <w:p>
-      <w:pPr>
-        <w:pStyle w:val="Heading6"/>
-        <w:ind w:left="880"/>
-      </w:pPr>
-      <w:r>
-        <w:t>三</w:t>
-      </w:r>
-    </w:p>
-    <w:p>
-      <w:pPr>
-        <w:ind w:left="880"/>
-      </w:pPr>
-      <w:r>
-        <w:t>定格速度</w:t>
-      </w:r>
-    </w:p>
-    <w:p>
-      <w:pPr>
-        <w:pStyle w:val="Heading6"/>
-        <w:ind w:left="880"/>
-      </w:pPr>
-      <w:r>
         <w:t>四</w:t>
-      </w:r>
-    </w:p>
-    <w:p>
-      <w:pPr>
-        <w:ind w:left="880"/>
-      </w:pPr>
-      <w:r>
+        <w:br/>
         <w:t>許容下降速度</w:t>
+        <w:br/>
+        <w:br/>
+        <w:br/>
+        <w:t>ゴンドラの作業床に積載荷重に相当する荷重のものをのせて下降させる場合の許容される最高の速度をいう。</w:t>
       </w:r>
     </w:p>
     <w:p>
@@ -120,6 +108,8 @@
     <w:p>
       <w:r>
         <w:t>ゴンドラを製造しようとする者は、その製造しようとするゴンドラについて、あらかじめ、その事業場の所在地を管轄する都道府県労働局長（以下「所轄都道府県労働局長」という。）の許可を受けなければならない。</w:t>
+        <w:br/>
+        <w:t>ただし、既に許可を受けているゴンドラと型式が同一であるゴンドラ（以下次条において「許可型式ゴンドラ」という。）については、この限りでない。</w:t>
       </w:r>
     </w:p>
     <w:p>
@@ -141,52 +131,34 @@
     </w:p>
     <w:p>
       <w:pPr>
-        <w:pStyle w:val="Heading6"/>
+        <w:pStyle w:val="ListBullet"/>
         <w:ind w:left="880"/>
       </w:pPr>
       <w:r>
         <w:t>一</w:t>
-      </w:r>
-    </w:p>
-    <w:p>
-      <w:pPr>
+        <w:br/>
+        <w:t>強度計算の基準</w:t>
+      </w:r>
+    </w:p>
+    <w:p>
+      <w:pPr>
+        <w:pStyle w:val="ListBullet"/>
         <w:ind w:left="880"/>
       </w:pPr>
       <w:r>
-        <w:t>強度計算の基準</w:t>
-      </w:r>
-    </w:p>
-    <w:p>
-      <w:pPr>
-        <w:pStyle w:val="Heading6"/>
+        <w:t>二</w:t>
+        <w:br/>
+        <w:t>製造の過程において行なう検査のための設備の概要</w:t>
+      </w:r>
+    </w:p>
+    <w:p>
+      <w:pPr>
+        <w:pStyle w:val="ListBullet"/>
         <w:ind w:left="880"/>
       </w:pPr>
       <w:r>
-        <w:t>二</w:t>
-      </w:r>
-    </w:p>
-    <w:p>
-      <w:pPr>
-        <w:ind w:left="880"/>
-      </w:pPr>
-      <w:r>
-        <w:t>製造の過程において行なう検査のための設備の概要</w:t>
-      </w:r>
-    </w:p>
-    <w:p>
-      <w:pPr>
-        <w:pStyle w:val="Heading6"/>
-        <w:ind w:left="880"/>
-      </w:pPr>
-      <w:r>
         <w:t>三</w:t>
-      </w:r>
-    </w:p>
-    <w:p>
-      <w:pPr>
-        <w:ind w:left="880"/>
-      </w:pPr>
-      <w:r>
+        <w:br/>
         <w:t>主任設計者及び工作責任者の氏名及び経歴の概要</w:t>
       </w:r>
     </w:p>
@@ -252,35 +224,23 @@
     </w:p>
     <w:p>
       <w:pPr>
-        <w:pStyle w:val="Heading6"/>
+        <w:pStyle w:val="ListBullet"/>
         <w:ind w:left="880"/>
       </w:pPr>
       <w:r>
         <w:t>一</w:t>
-      </w:r>
-    </w:p>
-    <w:p>
-      <w:pPr>
+        <w:br/>
+        <w:t>下降のみに使用されるゴンドラ以外のゴンドラにあつては、作業床に積載荷重に相当する荷重の荷をのせて上昇及び下降の作動を定格速度及び許容下降速度により行なうこと。</w:t>
+      </w:r>
+    </w:p>
+    <w:p>
+      <w:pPr>
+        <w:pStyle w:val="ListBullet"/>
         <w:ind w:left="880"/>
       </w:pPr>
       <w:r>
-        <w:t>下降のみに使用されるゴンドラ以外のゴンドラにあつては、作業床に積載荷重に相当する荷重の荷をのせて上昇及び下降の作動を定格速度及び許容下降速度により行なうこと。</w:t>
-      </w:r>
-    </w:p>
-    <w:p>
-      <w:pPr>
-        <w:pStyle w:val="Heading6"/>
-        <w:ind w:left="880"/>
-      </w:pPr>
-      <w:r>
         <w:t>二</w:t>
-      </w:r>
-    </w:p>
-    <w:p>
-      <w:pPr>
-        <w:ind w:left="880"/>
-      </w:pPr>
-      <w:r>
+        <w:br/>
         <w:t>下降のみに使用されるゴンドラにあつては、作業床に積載荷重に相当する荷重の荷をのせて下降の作動を許容下降速度により行なうこと。</w:t>
       </w:r>
     </w:p>
@@ -299,6 +259,8 @@
       </w:pPr>
       <w:r>
         <w:t>製造検査を受けようとする者は、ゴンドラ製造検査申請書（様式第二号）にゴンドラ明細書（様式第三号）、ゴンドラの組立図及びアームその他の構造部分の強度計算書を添えて、所轄都道府県労働局長に提出しなければならない。</w:t>
+        <w:br/>
+        <w:t>この場合において、当該検査を受けようとするゴンドラが既に製造検査に合格しているゴンドラと寸法及び積載荷重が同一であるときは、当該組立図及び強度計算書の添付を省略することができる。</w:t>
       </w:r>
     </w:p>
     <w:p>
@@ -333,35 +295,23 @@
     </w:p>
     <w:p>
       <w:pPr>
-        <w:pStyle w:val="Heading6"/>
+        <w:pStyle w:val="ListBullet"/>
         <w:ind w:left="880"/>
       </w:pPr>
       <w:r>
         <w:t>一</w:t>
-      </w:r>
-    </w:p>
-    <w:p>
-      <w:pPr>
+        <w:br/>
+        <w:t>検査しやすい位置に移すこと。</w:t>
+      </w:r>
+    </w:p>
+    <w:p>
+      <w:pPr>
+        <w:pStyle w:val="ListBullet"/>
         <w:ind w:left="880"/>
       </w:pPr>
       <w:r>
-        <w:t>検査しやすい位置に移すこと。</w:t>
-      </w:r>
-    </w:p>
-    <w:p>
-      <w:pPr>
-        <w:pStyle w:val="Heading6"/>
-        <w:ind w:left="880"/>
-      </w:pPr>
-      <w:r>
         <w:t>二</w:t>
-      </w:r>
-    </w:p>
-    <w:p>
-      <w:pPr>
-        <w:ind w:left="880"/>
-      </w:pPr>
-      <w:r>
+        <w:br/>
         <w:t>荷重試験のための荷及び用具を準備すること。</w:t>
       </w:r>
     </w:p>
@@ -384,69 +334,45 @@
     </w:p>
     <w:p>
       <w:pPr>
-        <w:pStyle w:val="Heading6"/>
+        <w:pStyle w:val="ListBullet"/>
         <w:ind w:left="880"/>
       </w:pPr>
       <w:r>
         <w:t>一</w:t>
-      </w:r>
-    </w:p>
-    <w:p>
-      <w:pPr>
+        <w:br/>
+        <w:t>安全装置又はブレーキを分解すること。</w:t>
+      </w:r>
+    </w:p>
+    <w:p>
+      <w:pPr>
+        <w:pStyle w:val="ListBullet"/>
         <w:ind w:left="880"/>
       </w:pPr>
       <w:r>
-        <w:t>安全装置又はブレーキを分解すること。</w:t>
-      </w:r>
-    </w:p>
-    <w:p>
-      <w:pPr>
-        <w:pStyle w:val="Heading6"/>
+        <w:t>二</w:t>
+        <w:br/>
+        <w:t>リベツトを抜き出し、又は部材の一部に穴をあけること。</w:t>
+      </w:r>
+    </w:p>
+    <w:p>
+      <w:pPr>
+        <w:pStyle w:val="ListBullet"/>
         <w:ind w:left="880"/>
       </w:pPr>
       <w:r>
-        <w:t>二</w:t>
-      </w:r>
-    </w:p>
-    <w:p>
-      <w:pPr>
+        <w:t>三</w:t>
+        <w:br/>
+        <w:t>ワイヤロープの一部を切断すること。</w:t>
+      </w:r>
+    </w:p>
+    <w:p>
+      <w:pPr>
+        <w:pStyle w:val="ListBullet"/>
         <w:ind w:left="880"/>
       </w:pPr>
       <w:r>
-        <w:t>リベツトを抜き出し、又は部材の一部に穴をあけること。</w:t>
-      </w:r>
-    </w:p>
-    <w:p>
-      <w:pPr>
-        <w:pStyle w:val="Heading6"/>
-        <w:ind w:left="880"/>
-      </w:pPr>
-      <w:r>
-        <w:t>三</w:t>
-      </w:r>
-    </w:p>
-    <w:p>
-      <w:pPr>
-        <w:ind w:left="880"/>
-      </w:pPr>
-      <w:r>
-        <w:t>ワイヤロープの一部を切断すること。</w:t>
-      </w:r>
-    </w:p>
-    <w:p>
-      <w:pPr>
-        <w:pStyle w:val="Heading6"/>
-        <w:ind w:left="880"/>
-      </w:pPr>
-      <w:r>
         <w:t>四</w:t>
-      </w:r>
-    </w:p>
-    <w:p>
-      <w:pPr>
-        <w:ind w:left="880"/>
-      </w:pPr>
-      <w:r>
+        <w:br/>
         <w:t>前各号に掲げる事項のほか、当該検査のため必要と認める事項</w:t>
       </w:r>
     </w:p>
@@ -482,52 +408,34 @@
     </w:p>
     <w:p>
       <w:pPr>
-        <w:pStyle w:val="Heading6"/>
+        <w:pStyle w:val="ListBullet"/>
         <w:ind w:left="880"/>
       </w:pPr>
       <w:r>
         <w:t>一</w:t>
-      </w:r>
-    </w:p>
-    <w:p>
-      <w:pPr>
+        <w:br/>
+        <w:t>ゴンドラを輸入した者</w:t>
+      </w:r>
+    </w:p>
+    <w:p>
+      <w:pPr>
+        <w:pStyle w:val="ListBullet"/>
         <w:ind w:left="880"/>
       </w:pPr>
       <w:r>
-        <w:t>ゴンドラを輸入した者</w:t>
-      </w:r>
-    </w:p>
-    <w:p>
-      <w:pPr>
-        <w:pStyle w:val="Heading6"/>
+        <w:t>二</w:t>
+        <w:br/>
+        <w:t>製造検査又はこの項若しくは次項の検査（以下「使用検査」という。）を受けた後設置しないで、一年以上（設置しない期間の保管状況が良好であると都道府県労働局長が認めたゴンドラについては二年以上）経過したゴンドラを設置しようとする者</w:t>
+      </w:r>
+    </w:p>
+    <w:p>
+      <w:pPr>
+        <w:pStyle w:val="ListBullet"/>
         <w:ind w:left="880"/>
       </w:pPr>
       <w:r>
-        <w:t>二</w:t>
-      </w:r>
-    </w:p>
-    <w:p>
-      <w:pPr>
-        <w:ind w:left="880"/>
-      </w:pPr>
-      <w:r>
-        <w:t>製造検査又はこの項若しくは次項の検査（以下「使用検査」という。）を受けた後設置しないで、一年以上（設置しない期間の保管状況が良好であると都道府県労働局長が認めたゴンドラについては二年以上）経過したゴンドラを設置しようとする者</w:t>
-      </w:r>
-    </w:p>
-    <w:p>
-      <w:pPr>
-        <w:pStyle w:val="Heading6"/>
-        <w:ind w:left="880"/>
-      </w:pPr>
-      <w:r>
         <w:t>三</w:t>
-      </w:r>
-    </w:p>
-    <w:p>
-      <w:pPr>
-        <w:ind w:left="880"/>
-      </w:pPr>
-      <w:r>
+        <w:br/>
         <w:t>使用を廃止したゴンドラを再び設置し、又は使用しようとする者</w:t>
       </w:r>
     </w:p>
@@ -546,6 +454,8 @@
       </w:pPr>
       <w:r>
         <w:t>外国においてゴンドラを製造した者は、法第三十八条第二項の規定により、当該ゴンドラについて都道府県労働局長の検査を受けることができる。</w:t>
+        <w:br/>
+        <w:t>当該検査が行われた場合においては、当該ゴンドラを輸入した者については、前項の規定は、適用しない。</w:t>
       </w:r>
     </w:p>
     <w:p>
@@ -627,6 +537,8 @@
     <w:p>
       <w:r>
         <w:t>第五条の規定は、使用検査を受ける場合について準用する。</w:t>
+        <w:br/>
+        <w:t>この場合において、同条第二項中「所轄都道府県労働局長」とあるのは、「都道府県労働局長」と読み替えるものとする。</w:t>
       </w:r>
     </w:p>
     <w:p>
@@ -661,35 +573,23 @@
     </w:p>
     <w:p>
       <w:pPr>
-        <w:pStyle w:val="Heading6"/>
+        <w:pStyle w:val="ListBullet"/>
         <w:ind w:left="880"/>
       </w:pPr>
       <w:r>
         <w:t>一</w:t>
-      </w:r>
-    </w:p>
-    <w:p>
-      <w:pPr>
+        <w:br/>
+        <w:t>ゴンドラ検査証を滅失したときは、その旨を明らかにする書面</w:t>
+      </w:r>
+    </w:p>
+    <w:p>
+      <w:pPr>
+        <w:pStyle w:val="ListBullet"/>
         <w:ind w:left="880"/>
       </w:pPr>
       <w:r>
-        <w:t>ゴンドラ検査証を滅失したときは、その旨を明らかにする書面</w:t>
-      </w:r>
-    </w:p>
-    <w:p>
-      <w:pPr>
-        <w:pStyle w:val="Heading6"/>
-        <w:ind w:left="880"/>
-      </w:pPr>
-      <w:r>
         <w:t>二</w:t>
-      </w:r>
-    </w:p>
-    <w:p>
-      <w:pPr>
-        <w:ind w:left="880"/>
-      </w:pPr>
-      <w:r>
+        <w:br/>
         <w:t>ゴンドラ検査証を損傷したときは、当該ゴンドラ検査証</w:t>
       </w:r>
     </w:p>
@@ -755,52 +655,34 @@
     </w:p>
     <w:p>
       <w:pPr>
-        <w:pStyle w:val="Heading6"/>
+        <w:pStyle w:val="ListBullet"/>
         <w:ind w:left="880"/>
       </w:pPr>
       <w:r>
         <w:t>一</w:t>
-      </w:r>
-    </w:p>
-    <w:p>
-      <w:pPr>
+        <w:br/>
+        <w:t>ゴンドラの組立図</w:t>
+      </w:r>
+    </w:p>
+    <w:p>
+      <w:pPr>
+        <w:pStyle w:val="ListBullet"/>
         <w:ind w:left="880"/>
       </w:pPr>
       <w:r>
-        <w:t>ゴンドラの組立図</w:t>
-      </w:r>
-    </w:p>
-    <w:p>
-      <w:pPr>
-        <w:pStyle w:val="Heading6"/>
+        <w:t>二</w:t>
+        <w:br/>
+        <w:t>据え付ける箇所の周囲の状況</w:t>
+      </w:r>
+    </w:p>
+    <w:p>
+      <w:pPr>
+        <w:pStyle w:val="ListBullet"/>
         <w:ind w:left="880"/>
       </w:pPr>
       <w:r>
-        <w:t>二</w:t>
-      </w:r>
-    </w:p>
-    <w:p>
-      <w:pPr>
-        <w:ind w:left="880"/>
-      </w:pPr>
-      <w:r>
-        <w:t>据え付ける箇所の周囲の状況</w:t>
-      </w:r>
-    </w:p>
-    <w:p>
-      <w:pPr>
-        <w:pStyle w:val="Heading6"/>
-        <w:ind w:left="880"/>
-      </w:pPr>
-      <w:r>
         <w:t>三</w:t>
-      </w:r>
-    </w:p>
-    <w:p>
-      <w:pPr>
-        <w:ind w:left="880"/>
-      </w:pPr>
-      <w:r>
+        <w:br/>
         <w:t>固定方法</w:t>
       </w:r>
     </w:p>
@@ -857,86 +739,56 @@
     </w:p>
     <w:p>
       <w:pPr>
-        <w:pStyle w:val="Heading6"/>
+        <w:pStyle w:val="ListBullet"/>
         <w:ind w:left="880"/>
       </w:pPr>
       <w:r>
         <w:t>一</w:t>
-      </w:r>
-    </w:p>
-    <w:p>
-      <w:pPr>
+        <w:br/>
+        <w:t>ゴンドラに関する知識</w:t>
+      </w:r>
+    </w:p>
+    <w:p>
+      <w:pPr>
+        <w:pStyle w:val="ListBullet"/>
         <w:ind w:left="880"/>
       </w:pPr>
       <w:r>
-        <w:t>ゴンドラに関する知識</w:t>
-      </w:r>
-    </w:p>
-    <w:p>
-      <w:pPr>
-        <w:pStyle w:val="Heading6"/>
+        <w:t>二</w:t>
+        <w:br/>
+        <w:t>ゴンドラの操作のために必要な電気に関する知識</w:t>
+      </w:r>
+    </w:p>
+    <w:p>
+      <w:pPr>
+        <w:pStyle w:val="ListBullet"/>
         <w:ind w:left="880"/>
       </w:pPr>
       <w:r>
-        <w:t>二</w:t>
-      </w:r>
-    </w:p>
-    <w:p>
-      <w:pPr>
+        <w:t>三</w:t>
+        <w:br/>
+        <w:t>関係法令</w:t>
+      </w:r>
+    </w:p>
+    <w:p>
+      <w:pPr>
+        <w:pStyle w:val="ListBullet"/>
         <w:ind w:left="880"/>
       </w:pPr>
       <w:r>
-        <w:t>ゴンドラの操作のために必要な電気に関する知識</w:t>
-      </w:r>
-    </w:p>
-    <w:p>
-      <w:pPr>
-        <w:pStyle w:val="Heading6"/>
+        <w:t>四</w:t>
+        <w:br/>
+        <w:t>ゴンドラの操作及び点検</w:t>
+      </w:r>
+    </w:p>
+    <w:p>
+      <w:pPr>
+        <w:pStyle w:val="ListBullet"/>
         <w:ind w:left="880"/>
       </w:pPr>
       <w:r>
-        <w:t>三</w:t>
-      </w:r>
-    </w:p>
-    <w:p>
-      <w:pPr>
-        <w:ind w:left="880"/>
-      </w:pPr>
-      <w:r>
-        <w:t>関係法令</w:t>
-      </w:r>
-    </w:p>
-    <w:p>
-      <w:pPr>
-        <w:pStyle w:val="Heading6"/>
-        <w:ind w:left="880"/>
-      </w:pPr>
-      <w:r>
-        <w:t>四</w:t>
-      </w:r>
-    </w:p>
-    <w:p>
-      <w:pPr>
-        <w:ind w:left="880"/>
-      </w:pPr>
-      <w:r>
-        <w:t>ゴンドラの操作及び点検</w:t>
-      </w:r>
-    </w:p>
-    <w:p>
-      <w:pPr>
-        <w:pStyle w:val="Heading6"/>
-        <w:ind w:left="880"/>
-      </w:pPr>
-      <w:r>
         <w:t>五</w:t>
-      </w:r>
-    </w:p>
-    <w:p>
-      <w:pPr>
-        <w:ind w:left="880"/>
-      </w:pPr>
-      <w:r>
+        <w:br/>
         <w:t>ゴンドラの操作のための合図</w:t>
       </w:r>
     </w:p>
@@ -1028,6 +880,8 @@
     <w:p>
       <w:r>
         <w:t>事業者は、ゴンドラを使用して作業を行なうときは、ゴンドラの操作について一定の合図を定め、合図を行なう者を指名して、その者に合図を行なわせなければならない。</w:t>
+        <w:br/>
+        <w:t>ただし、ゴンドラを操作する者に単独で作業を行なわせるときは、この限りでない。</w:t>
       </w:r>
     </w:p>
     <w:p>
@@ -1169,56 +1023,40 @@
     <w:p>
       <w:r>
         <w:t>事業者は、ゴンドラについて、一月以内ごとに一回、定期に、次の事項について自主検査を行なわなければならない。</w:t>
-      </w:r>
-    </w:p>
-    <w:p>
-      <w:pPr>
-        <w:pStyle w:val="Heading6"/>
+        <w:br/>
+        <w:t>ただし、一月をこえる期間使用しないゴンドラの当該使用しない期間においては、この限りでない。</w:t>
+      </w:r>
+    </w:p>
+    <w:p>
+      <w:pPr>
+        <w:pStyle w:val="ListBullet"/>
         <w:ind w:left="880"/>
       </w:pPr>
       <w:r>
         <w:t>一</w:t>
-      </w:r>
-    </w:p>
-    <w:p>
-      <w:pPr>
+        <w:br/>
+        <w:t>巻過防止装置その他の安全装置、ブレーキ及び制御装置の異常の有無</w:t>
+      </w:r>
+    </w:p>
+    <w:p>
+      <w:pPr>
+        <w:pStyle w:val="ListBullet"/>
         <w:ind w:left="880"/>
       </w:pPr>
       <w:r>
-        <w:t>巻過防止装置その他の安全装置、ブレーキ及び制御装置の異常の有無</w:t>
-      </w:r>
-    </w:p>
-    <w:p>
-      <w:pPr>
-        <w:pStyle w:val="Heading6"/>
+        <w:t>二</w:t>
+        <w:br/>
+        <w:t>突りよう、アーム及び作業床の損傷の有無</w:t>
+      </w:r>
+    </w:p>
+    <w:p>
+      <w:pPr>
+        <w:pStyle w:val="ListBullet"/>
         <w:ind w:left="880"/>
       </w:pPr>
       <w:r>
-        <w:t>二</w:t>
-      </w:r>
-    </w:p>
-    <w:p>
-      <w:pPr>
-        <w:ind w:left="880"/>
-      </w:pPr>
-      <w:r>
-        <w:t>突りよう、アーム及び作業床の損傷の有無</w:t>
-      </w:r>
-    </w:p>
-    <w:p>
-      <w:pPr>
-        <w:pStyle w:val="Heading6"/>
-        <w:ind w:left="880"/>
-      </w:pPr>
-      <w:r>
         <w:t>三</w:t>
-      </w:r>
-    </w:p>
-    <w:p>
-      <w:pPr>
-        <w:ind w:left="880"/>
-      </w:pPr>
-      <w:r>
+        <w:br/>
         <w:t>昇降装置、配線及び配電盤の異常の有無</w:t>
       </w:r>
     </w:p>
@@ -1271,103 +1109,67 @@
     </w:p>
     <w:p>
       <w:pPr>
-        <w:pStyle w:val="Heading6"/>
+        <w:pStyle w:val="ListBullet"/>
         <w:ind w:left="880"/>
       </w:pPr>
       <w:r>
         <w:t>一</w:t>
-      </w:r>
-    </w:p>
-    <w:p>
-      <w:pPr>
+        <w:br/>
+        <w:t>ワイヤロープ及び緊結金具類の損傷及び腐食の状態</w:t>
+      </w:r>
+    </w:p>
+    <w:p>
+      <w:pPr>
+        <w:pStyle w:val="ListBullet"/>
         <w:ind w:left="880"/>
       </w:pPr>
       <w:r>
-        <w:t>ワイヤロープ及び緊結金具類の損傷及び腐食の状態</w:t>
-      </w:r>
-    </w:p>
-    <w:p>
-      <w:pPr>
-        <w:pStyle w:val="Heading6"/>
+        <w:t>二</w:t>
+        <w:br/>
+        <w:t>手すり等の取りはずし及び脱落の有無</w:t>
+      </w:r>
+    </w:p>
+    <w:p>
+      <w:pPr>
+        <w:pStyle w:val="ListBullet"/>
         <w:ind w:left="880"/>
       </w:pPr>
       <w:r>
-        <w:t>二</w:t>
-      </w:r>
-    </w:p>
-    <w:p>
-      <w:pPr>
+        <w:t>三</w:t>
+        <w:br/>
+        <w:t>突りよう、昇降装置等とワイヤロープとの取付け部の状態及びライフラインの取付け部の状態</w:t>
+      </w:r>
+    </w:p>
+    <w:p>
+      <w:pPr>
+        <w:pStyle w:val="ListBullet"/>
         <w:ind w:left="880"/>
       </w:pPr>
       <w:r>
-        <w:t>手すり等の取りはずし及び脱落の有無</w:t>
-      </w:r>
-    </w:p>
-    <w:p>
-      <w:pPr>
-        <w:pStyle w:val="Heading6"/>
+        <w:t>四</w:t>
+        <w:br/>
+        <w:t>巻過防止装置その他の安全装置、ブレーキ及び制御装置の機能</w:t>
+      </w:r>
+    </w:p>
+    <w:p>
+      <w:pPr>
+        <w:pStyle w:val="ListBullet"/>
         <w:ind w:left="880"/>
       </w:pPr>
       <w:r>
-        <w:t>三</w:t>
-      </w:r>
-    </w:p>
-    <w:p>
-      <w:pPr>
+        <w:t>五</w:t>
+        <w:br/>
+        <w:t>昇降装置の歯止めの機能</w:t>
+      </w:r>
+    </w:p>
+    <w:p>
+      <w:pPr>
+        <w:pStyle w:val="ListBullet"/>
         <w:ind w:left="880"/>
       </w:pPr>
       <w:r>
-        <w:t>突りよう、昇降装置等とワイヤロープとの取付け部の状態及びライフラインの取付け部の状態</w:t>
-      </w:r>
-    </w:p>
-    <w:p>
-      <w:pPr>
-        <w:pStyle w:val="Heading6"/>
-        <w:ind w:left="880"/>
-      </w:pPr>
-      <w:r>
-        <w:t>四</w:t>
-      </w:r>
-    </w:p>
-    <w:p>
-      <w:pPr>
-        <w:ind w:left="880"/>
-      </w:pPr>
-      <w:r>
-        <w:t>巻過防止装置その他の安全装置、ブレーキ及び制御装置の機能</w:t>
-      </w:r>
-    </w:p>
-    <w:p>
-      <w:pPr>
-        <w:pStyle w:val="Heading6"/>
-        <w:ind w:left="880"/>
-      </w:pPr>
-      <w:r>
-        <w:t>五</w:t>
-      </w:r>
-    </w:p>
-    <w:p>
-      <w:pPr>
-        <w:ind w:left="880"/>
-      </w:pPr>
-      <w:r>
-        <w:t>昇降装置の歯止めの機能</w:t>
-      </w:r>
-    </w:p>
-    <w:p>
-      <w:pPr>
-        <w:pStyle w:val="Heading6"/>
-        <w:ind w:left="880"/>
-      </w:pPr>
-      <w:r>
         <w:t>六</w:t>
-      </w:r>
-    </w:p>
-    <w:p>
-      <w:pPr>
-        <w:ind w:left="880"/>
-      </w:pPr>
-      <w:r>
+        <w:br/>
         <w:t>ワイヤロープが通つている箇所の状態</w:t>
       </w:r>
     </w:p>
@@ -1463,6 +1265,8 @@
     <w:p>
       <w:r>
         <w:t>第五条の規定は、前条のゴンドラに係る性能検査について準用する。</w:t>
+        <w:br/>
+        <w:t>この場合において、第五条第二項中「所轄都道府県労働局長」とあるのは、「所轄労働基準監督署長」と読み替えるものとする。</w:t>
       </w:r>
     </w:p>
     <w:p>
@@ -1476,6 +1280,8 @@
     <w:p>
       <w:r>
         <w:t>登録性能検査機関（法第四十一条第二項に規定する登録性能検査機関をいう。）は、ゴンドラに係る性能検査に合格したゴンドラについて、ゴンドラ検査証の有効期間を更新するものとする。</w:t>
+        <w:br/>
+        <w:t>この場合において、性能検査の結果により一年未満の期間を定めて有効期間を更新することができる。</w:t>
       </w:r>
     </w:p>
     <w:p>
@@ -1514,103 +1320,67 @@
     </w:p>
     <w:p>
       <w:pPr>
-        <w:pStyle w:val="Heading6"/>
+        <w:pStyle w:val="ListBullet"/>
         <w:ind w:left="880"/>
       </w:pPr>
       <w:r>
         <w:t>一</w:t>
-      </w:r>
-    </w:p>
-    <w:p>
-      <w:pPr>
+        <w:br/>
+        <w:t>作業床</w:t>
+      </w:r>
+    </w:p>
+    <w:p>
+      <w:pPr>
+        <w:pStyle w:val="ListBullet"/>
         <w:ind w:left="880"/>
       </w:pPr>
       <w:r>
-        <w:t>作業床</w:t>
-      </w:r>
-    </w:p>
-    <w:p>
-      <w:pPr>
-        <w:pStyle w:val="Heading6"/>
+        <w:t>二</w:t>
+        <w:br/>
+        <w:t>アームその他の構造部分</w:t>
+      </w:r>
+    </w:p>
+    <w:p>
+      <w:pPr>
+        <w:pStyle w:val="ListBullet"/>
         <w:ind w:left="880"/>
       </w:pPr>
       <w:r>
-        <w:t>二</w:t>
-      </w:r>
-    </w:p>
-    <w:p>
-      <w:pPr>
+        <w:t>三</w:t>
+        <w:br/>
+        <w:t>昇降装置</w:t>
+      </w:r>
+    </w:p>
+    <w:p>
+      <w:pPr>
+        <w:pStyle w:val="ListBullet"/>
         <w:ind w:left="880"/>
       </w:pPr>
       <w:r>
-        <w:t>アームその他の構造部分</w:t>
-      </w:r>
-    </w:p>
-    <w:p>
-      <w:pPr>
-        <w:pStyle w:val="Heading6"/>
+        <w:t>四</w:t>
+        <w:br/>
+        <w:t>ブレーキ又は制御装置</w:t>
+      </w:r>
+    </w:p>
+    <w:p>
+      <w:pPr>
+        <w:pStyle w:val="ListBullet"/>
         <w:ind w:left="880"/>
       </w:pPr>
       <w:r>
-        <w:t>三</w:t>
-      </w:r>
-    </w:p>
-    <w:p>
-      <w:pPr>
+        <w:t>五</w:t>
+        <w:br/>
+        <w:t>ワイヤロープ</w:t>
+      </w:r>
+    </w:p>
+    <w:p>
+      <w:pPr>
+        <w:pStyle w:val="ListBullet"/>
         <w:ind w:left="880"/>
       </w:pPr>
       <w:r>
-        <w:t>昇降装置</w:t>
-      </w:r>
-    </w:p>
-    <w:p>
-      <w:pPr>
-        <w:pStyle w:val="Heading6"/>
-        <w:ind w:left="880"/>
-      </w:pPr>
-      <w:r>
-        <w:t>四</w:t>
-      </w:r>
-    </w:p>
-    <w:p>
-      <w:pPr>
-        <w:ind w:left="880"/>
-      </w:pPr>
-      <w:r>
-        <w:t>ブレーキ又は制御装置</w:t>
-      </w:r>
-    </w:p>
-    <w:p>
-      <w:pPr>
-        <w:pStyle w:val="Heading6"/>
-        <w:ind w:left="880"/>
-      </w:pPr>
-      <w:r>
-        <w:t>五</w:t>
-      </w:r>
-    </w:p>
-    <w:p>
-      <w:pPr>
-        <w:ind w:left="880"/>
-      </w:pPr>
-      <w:r>
-        <w:t>ワイヤロープ</w:t>
-      </w:r>
-    </w:p>
-    <w:p>
-      <w:pPr>
-        <w:pStyle w:val="Heading6"/>
-        <w:ind w:left="880"/>
-      </w:pPr>
-      <w:r>
         <w:t>六</w:t>
-      </w:r>
-    </w:p>
-    <w:p>
-      <w:pPr>
-        <w:ind w:left="880"/>
-      </w:pPr>
-      <w:r>
+        <w:br/>
         <w:t>固定方法</w:t>
       </w:r>
     </w:p>
@@ -1625,6 +1395,8 @@
     <w:p>
       <w:r>
         <w:t>前条各号に該当する部分に変更を加えた者は、法第三十八条第三項の規定により、当該ゴンドラについて、所轄労働基準監督署長の検査を受けなければならない。</w:t>
+        <w:br/>
+        <w:t>ただし、所轄労働基準監督署長が当該検査の必要がないと認めたゴンドラについては、この限りでない。</w:t>
       </w:r>
     </w:p>
     <w:p>
@@ -1676,6 +1448,8 @@
       </w:pPr>
       <w:r>
         <w:t>変更検査を受けようとする者は、ゴンドラ変更検査申請書（様式第十三号）を所轄労働基準監督署長に提出しなければならない。</w:t>
+        <w:br/>
+        <w:t>この場合において、法第八十八条第一項ただし書の規定による認定（以下「認定」という。）を受けたことにより前条の届出をしていないときは、同条の検査証及び図面その他変更検査に必要な書面を添付するものとする。</w:t>
       </w:r>
     </w:p>
     <w:p>
@@ -1689,6 +1463,8 @@
     <w:p>
       <w:r>
         <w:t>第五条の規定は、変更検査について準用する。</w:t>
+        <w:br/>
+        <w:t>この場合において、同条第二項中「所轄都道府県労働局長」とあるのは、「所轄労働基準監督署長」と読み替えるものとする。</w:t>
       </w:r>
     </w:p>
     <w:p>
@@ -1715,6 +1491,8 @@
     <w:p>
       <w:r>
         <w:t>ゴンドラを設置している者が、ゴンドラの使用を休止しようとする場合において、その休止をしようとする期間がゴンドラ検査証の有効期間を経過した後にわたるときは、当該ゴンドラ検査証の有効期間中にその旨を所轄労働基準監督署長に報告しなければならない。</w:t>
+        <w:br/>
+        <w:t>ただし、認定を受けた事業者については、この限りでない。</w:t>
       </w:r>
     </w:p>
     <w:p>
@@ -1775,6 +1553,8 @@
     <w:p>
       <w:r>
         <w:t>第五条の規定は、使用再開検査について準用する。</w:t>
+        <w:br/>
+        <w:t>この場合において、同条第二項中「所轄都道府県労働局長」とあるのは、「所轄労働基準監督署長」と読み替えるものとする。</w:t>
       </w:r>
     </w:p>
     <w:p>
@@ -1865,7 +1645,7 @@
         <w:pStyle w:val="Heading1"/>
       </w:pPr>
       <w:r>
-        <w:t>附　則（昭和五〇年三月二二日労働省令第五号）</w:t>
+        <w:t>附則（昭和五〇年三月二二日労働省令第五号）</w:t>
       </w:r>
     </w:p>
     <w:p>
@@ -1879,40 +1659,34 @@
     <w:p>
       <w:r>
         <w:t>この省令は、公布の日から施行する。</w:t>
-      </w:r>
-    </w:p>
-    <w:p>
-      <w:pPr>
-        <w:pStyle w:val="Heading6"/>
+        <w:br/>
+        <w:t>ただし、次の各号に掲げる規定は、当該各号に定める日から施行する。</w:t>
+      </w:r>
+    </w:p>
+    <w:p>
+      <w:pPr>
+        <w:pStyle w:val="ListBullet"/>
         <w:ind w:left="880"/>
       </w:pPr>
       <w:r>
         <w:t>一から三まで</w:t>
-      </w:r>
-    </w:p>
-    <w:p>
-      <w:pPr>
+        <w:br/>
+        <w:t>略</w:t>
+      </w:r>
+    </w:p>
+    <w:p>
+      <w:pPr>
+        <w:pStyle w:val="ListBullet"/>
         <w:ind w:left="880"/>
       </w:pPr>
       <w:r>
-        <w:t>略</w:t>
-      </w:r>
-    </w:p>
-    <w:p>
-      <w:pPr>
-        <w:pStyle w:val="Heading6"/>
-        <w:ind w:left="880"/>
-      </w:pPr>
-      <w:r>
         <w:t>四</w:t>
-      </w:r>
-    </w:p>
-    <w:p>
-      <w:pPr>
-        <w:ind w:left="880"/>
-      </w:pPr>
-      <w:r>
+        <w:br/>
         <w:t>第一条中労働安全衛生規則第百四十二条、第二百四十七条、第三百六十条、第三百七十五条、第四百四条、第五百十四条、第五百十八条、第五百十九条、第五百二十条、第五百二十一条、第五百三十三条、第五百六十三条、第五百六十四条及び第五百六十六条の改正規定並びに第二条から第五条までの規定</w:t>
+        <w:br/>
+        <w:br/>
+        <w:br/>
+        <w:t>昭和五十一年一月一日</w:t>
       </w:r>
     </w:p>
     <w:p>
@@ -1925,7 +1699,7 @@
         <w:pStyle w:val="Heading1"/>
       </w:pPr>
       <w:r>
-        <w:t>附　則（昭和五八年七月三〇日労働省令第二四号）</w:t>
+        <w:t>附則（昭和五八年七月三〇日労働省令第二四号）</w:t>
       </w:r>
     </w:p>
     <w:p>
@@ -1943,139 +1717,7 @@
         <w:pStyle w:val="Heading1"/>
       </w:pPr>
       <w:r>
-        <w:t>附　則（昭和五九年二月二七日労働省令第三号）</w:t>
-      </w:r>
-    </w:p>
-    <w:p>
-      <w:r>
-        <w:t>この省令は、昭和五十九年三月一日から施行する。</w:t>
-      </w:r>
-    </w:p>
-    <w:p>
-      <w:r>
-        <w:br w:type="page"/>
-      </w:r>
-    </w:p>
-    <w:p>
-      <w:pPr>
-        <w:pStyle w:val="Heading1"/>
-      </w:pPr>
-      <w:r>
-        <w:t>附　則（昭和六〇年一月一〇日労働省令第一号）</w:t>
-      </w:r>
-    </w:p>
-    <w:p>
-      <w:r>
-        <w:t>この省令は、昭和六十年四月一日から施行する。</w:t>
-      </w:r>
-    </w:p>
-    <w:p>
-      <w:r>
-        <w:br w:type="page"/>
-      </w:r>
-    </w:p>
-    <w:p>
-      <w:pPr>
-        <w:pStyle w:val="Heading1"/>
-      </w:pPr>
-      <w:r>
-        <w:t>附　則（平成四年八月二四日労働省令第二四号）</w:t>
-      </w:r>
-    </w:p>
-    <w:p>
-      <w:pPr>
-        <w:pStyle w:val="Heading4"/>
-      </w:pPr>
-      <w:r>
-        <w:t>第一条（施行期日）</w:t>
-      </w:r>
-    </w:p>
-    <w:p>
-      <w:r>
-        <w:t>この省令は、労働安全衛生法及び労働災害防止団体法の一部を改正する法律の施行の日（平成四年十月一日）から施行する。</w:t>
-      </w:r>
-    </w:p>
-    <w:p>
-      <w:pPr>
-        <w:pStyle w:val="Heading4"/>
-      </w:pPr>
-      <w:r>
-        <w:t>第九条（罰則に関する経過措置）</w:t>
-      </w:r>
-    </w:p>
-    <w:p>
-      <w:r>
-        <w:t>この省令（附則第一条各号に掲げる規定については、当該規定）の施行前にした行為に対する罰則の適用については、なお従前の例による。</w:t>
-      </w:r>
-    </w:p>
-    <w:p>
-      <w:r>
-        <w:br w:type="page"/>
-      </w:r>
-    </w:p>
-    <w:p>
-      <w:pPr>
-        <w:pStyle w:val="Heading1"/>
-      </w:pPr>
-      <w:r>
-        <w:t>附　則（平成六年三月三〇日労働省令第二〇号）</w:t>
-      </w:r>
-    </w:p>
-    <w:p>
-      <w:pPr>
-        <w:pStyle w:val="Heading4"/>
-      </w:pPr>
-      <w:r>
-        <w:t>第一条（施行期日）</w:t>
-      </w:r>
-    </w:p>
-    <w:p>
-      <w:r>
-        <w:t>この省令は、平成六年七月一日から施行する。</w:t>
-      </w:r>
-    </w:p>
-    <w:p>
-      <w:pPr>
-        <w:pStyle w:val="Heading4"/>
-      </w:pPr>
-      <w:r>
-        <w:t>第三条（事故報告に関する経過措置）</w:t>
-      </w:r>
-    </w:p>
-    <w:p>
-      <w:r>
-        <w:t>施行日前に発生したこの省令による改正前のボイラー及び圧力容器安全規則第三十六条、第七十一条、第九十条及び第九十六条、この省令による改正前のクレーン等安全規則第二百四十九条並びにこの省令による改正前のゴンドラ安全規則第三十七条に規定する事故であって、施行日の前日までにこれらの規定に基づく報告書が提出されていないものの報告については、なお従前の例による。</w:t>
-      </w:r>
-    </w:p>
-    <w:p>
-      <w:pPr>
-        <w:pStyle w:val="Heading4"/>
-      </w:pPr>
-      <w:r>
-        <w:t>第五条（罰則に関する経過措置）</w:t>
-      </w:r>
-    </w:p>
-    <w:p>
-      <w:r>
-        <w:t>この省令の施行前にした行為及び附則第三条の規定によりなお従前の例によることとされる場合におけるこの省令の施行後にした行為に対する罰則の適用については、なお従前の例による。</w:t>
-      </w:r>
-    </w:p>
-    <w:p>
-      <w:r>
-        <w:br w:type="page"/>
-      </w:r>
-    </w:p>
-    <w:p>
-      <w:pPr>
-        <w:pStyle w:val="Heading1"/>
-      </w:pPr>
-      <w:r>
-        <w:t>附　則（平成一一年一月一一日労働省令第四号）</w:t>
-      </w:r>
-    </w:p>
-    <w:p>
-      <w:r>
-        <w:t>この省令は、公布の日から施行する。</w:t>
+        <w:t>附則（昭和五九年二月二七日労働省令第三号）</w:t>
       </w:r>
     </w:p>
     <w:p>
@@ -2084,7 +1726,7 @@
         <w:ind w:left="440"/>
       </w:pPr>
       <w:r>
-        <w:t>２</w:t>
+        <w:t>１</w:t>
       </w:r>
     </w:p>
     <w:p>
@@ -2092,7 +1734,7 @@
         <w:ind w:left="440"/>
       </w:pPr>
       <w:r>
-        <w:t>この省令の施行の際現にある改正前の様式による用紙は、当分の間、これを取り繕って使用することができる。</w:t>
+        <w:t>この省令は、昭和五十九年三月一日から施行する。</w:t>
       </w:r>
     </w:p>
     <w:p>
@@ -2105,12 +1747,116 @@
         <w:pStyle w:val="Heading1"/>
       </w:pPr>
       <w:r>
-        <w:t>附　則（平成一一年九月二九日労働省令第三七号）</w:t>
-      </w:r>
-    </w:p>
-    <w:p>
-      <w:r>
-        <w:t>この省令は、平成十一年十月一日から施行する。</w:t>
+        <w:t>附則（昭和六〇年一月一〇日労働省令第一号）</w:t>
+      </w:r>
+    </w:p>
+    <w:p>
+      <w:r>
+        <w:t>この省令は、昭和六十年四月一日から施行する。</w:t>
+      </w:r>
+    </w:p>
+    <w:p>
+      <w:r>
+        <w:br w:type="page"/>
+      </w:r>
+    </w:p>
+    <w:p>
+      <w:pPr>
+        <w:pStyle w:val="Heading1"/>
+      </w:pPr>
+      <w:r>
+        <w:t>附則（平成四年八月二四日労働省令第二四号）</w:t>
+      </w:r>
+    </w:p>
+    <w:p>
+      <w:pPr>
+        <w:pStyle w:val="Heading4"/>
+      </w:pPr>
+      <w:r>
+        <w:t>第一条（施行期日）</w:t>
+      </w:r>
+    </w:p>
+    <w:p>
+      <w:r>
+        <w:t>この省令は、労働安全衛生法及び労働災害防止団体法の一部を改正する法律の施行の日（平成四年十月一日）から施行する。</w:t>
+      </w:r>
+    </w:p>
+    <w:p>
+      <w:pPr>
+        <w:pStyle w:val="Heading4"/>
+      </w:pPr>
+      <w:r>
+        <w:t>第九条（罰則に関する経過措置）</w:t>
+      </w:r>
+    </w:p>
+    <w:p>
+      <w:r>
+        <w:t>この省令（附則第一条各号に掲げる規定については、当該規定）の施行前にした行為に対する罰則の適用については、なお従前の例による。</w:t>
+      </w:r>
+    </w:p>
+    <w:p>
+      <w:r>
+        <w:br w:type="page"/>
+      </w:r>
+    </w:p>
+    <w:p>
+      <w:pPr>
+        <w:pStyle w:val="Heading1"/>
+      </w:pPr>
+      <w:r>
+        <w:t>附則（平成六年三月三〇日労働省令第二〇号）</w:t>
+      </w:r>
+    </w:p>
+    <w:p>
+      <w:pPr>
+        <w:pStyle w:val="Heading4"/>
+      </w:pPr>
+      <w:r>
+        <w:t>第一条（施行期日）</w:t>
+      </w:r>
+    </w:p>
+    <w:p>
+      <w:r>
+        <w:t>この省令は、平成六年七月一日から施行する。</w:t>
+      </w:r>
+    </w:p>
+    <w:p>
+      <w:pPr>
+        <w:pStyle w:val="Heading4"/>
+      </w:pPr>
+      <w:r>
+        <w:t>第三条（事故報告に関する経過措置）</w:t>
+      </w:r>
+    </w:p>
+    <w:p>
+      <w:r>
+        <w:t>施行日前に発生したこの省令による改正前のボイラー及び圧力容器安全規則第三十六条、第七十一条、第九十条及び第九十六条、この省令による改正前のクレーン等安全規則第二百四十九条並びにこの省令による改正前のゴンドラ安全規則第三十七条に規定する事故であって、施行日の前日までにこれらの規定に基づく報告書が提出されていないものの報告については、なお従前の例による。</w:t>
+      </w:r>
+    </w:p>
+    <w:p>
+      <w:pPr>
+        <w:pStyle w:val="Heading4"/>
+      </w:pPr>
+      <w:r>
+        <w:t>第五条（罰則に関する経過措置）</w:t>
+      </w:r>
+    </w:p>
+    <w:p>
+      <w:r>
+        <w:t>この省令の施行前にした行為及び附則第三条の規定によりなお従前の例によることとされる場合におけるこの省令の施行後にした行為に対する罰則の適用については、なお従前の例による。</w:t>
+      </w:r>
+    </w:p>
+    <w:p>
+      <w:r>
+        <w:br w:type="page"/>
+      </w:r>
+    </w:p>
+    <w:p>
+      <w:pPr>
+        <w:pStyle w:val="Heading1"/>
+      </w:pPr>
+      <w:r>
+        <w:t>附則（平成一一年一月一一日労働省令第四号）</w:t>
       </w:r>
     </w:p>
     <w:p>
@@ -2119,7 +1865,7 @@
         <w:ind w:left="440"/>
       </w:pPr>
       <w:r>
-        <w:t>２</w:t>
+        <w:t>１</w:t>
       </w:r>
     </w:p>
     <w:p>
@@ -2127,311 +1873,7 @@
         <w:ind w:left="440"/>
       </w:pPr>
       <w:r>
-        <w:t>この省令の施行前にした行為に対する罰則の適用については、なお従前の例による。</w:t>
-      </w:r>
-    </w:p>
-    <w:p>
-      <w:r>
-        <w:br w:type="page"/>
-      </w:r>
-    </w:p>
-    <w:p>
-      <w:pPr>
-        <w:pStyle w:val="Heading1"/>
-      </w:pPr>
-      <w:r>
-        <w:t>附　則（平成一二年一月三一日労働省令第二号）</w:t>
-      </w:r>
-    </w:p>
-    <w:p>
-      <w:pPr>
-        <w:pStyle w:val="Heading4"/>
-      </w:pPr>
-      <w:r>
-        <w:t>第一条（施行期日）</w:t>
-      </w:r>
-    </w:p>
-    <w:p>
-      <w:r>
-        <w:t>この省令は、平成十二年四月一日から施行する。</w:t>
-      </w:r>
-    </w:p>
-    <w:p>
-      <w:pPr>
-        <w:pStyle w:val="Heading4"/>
-      </w:pPr>
-      <w:r>
-        <w:t>第二条（処分、申請等に関する経過措置）</w:t>
-      </w:r>
-    </w:p>
-    <w:p>
-      <w:r>
-        <w:t>地方分権の推進を図るための関係法律の整備等に関する法律（以下「地方分権推進整備法」という。）の施行前に改正前のそれぞれの法律若しくはこれに基づく政令の規定（これらの規定を準用する他の法律又はこれに基づく政令の規定を含む。以下同じ。）により都道府県労働基準局長若しくは都道府県知事が行つた許可等の処分その他の行為（以下「処分等の行為」という。）又は地方分権推進整備法の施行の際現に改正前のそれぞれの法律若しくはこれに基づく政令の規定により都道府県労働基準局長若しくは都道府県知事に対してされている許可等の申請その他の行為（以下「申請等の行為」という。）で、地方分権推進整備法の施行の日においてこれらの行為に係る行政事務を地方分権推進整備法による改正後のそれぞれの法律又はこれに基づく労働省令の規定（これらの規定を準用する他の法律又はこれに基づく労働省令の規定を含む。以下同じ。）により都道府県労働局長が行うこととなるものは、地方分権推進整備法の施行の日以後における改正後のそれぞれの法律又はこれに基づく労働省令の適用については、改正後のそれぞれの法律又はこれに基づく労働省令の相当規定により都道府県労働局長がした処分等の行為又は都道府県労働局長に対してされた申請等の行為とみなす。</w:t>
-      </w:r>
-    </w:p>
-    <w:p>
-      <w:pPr>
-        <w:pStyle w:val="Heading4"/>
-      </w:pPr>
-      <w:r>
-        <w:t>第三条</w:t>
-      </w:r>
-    </w:p>
-    <w:p>
-      <w:r>
-        <w:t>この省令の施行前に改正前のそれぞれの省令の規定によりされた処分等の行為又はこの省令の施行の際現に改正前のそれぞれの省令の規定によりされている申請等の行為で、この省令の施行の日においてこれらの行為に係る行政事務を行うべき者が異なることとなるものは、この省令の施行の日以後における改正後のそれぞれの省令の適用については、改正後のそれぞれの省令の相当規定によりされた処分等の行為又は申請等の行為とみなす。</w:t>
-      </w:r>
-    </w:p>
-    <w:p>
-      <w:pPr>
-        <w:pStyle w:val="Heading4"/>
-      </w:pPr>
-      <w:r>
-        <w:t>第四条</w:t>
-      </w:r>
-    </w:p>
-    <w:p>
-      <w:r>
-        <w:t>この省令の施行前に改正前のそれぞれの省令の規定により国又は地方公共団体の機関又は職員に対して報告、届出、提出その他の手続をしなければならない事項で、この省令の施行の日前にその手続がされていないものについては、これを改正後のそれぞれの省令の相当規定により国又は地方公共団体の相当の機関又は職員に対して報告、届出、提出をしなければならない事項についてその手続がされていないものとみなして、この省令による改正後のそれぞれの省令の規定を適用する。</w:t>
-      </w:r>
-    </w:p>
-    <w:p>
-      <w:pPr>
-        <w:pStyle w:val="Heading4"/>
-      </w:pPr>
-      <w:r>
-        <w:t>第六条（様式に関する経過措置）</w:t>
-      </w:r>
-    </w:p>
-    <w:p>
-      <w:r>
-        <w:t>この省令の施行の際現に提出され又は交付されているこの省令による改正前のそれぞれの省令に定める様式による申請書等は、この省令による改正後のそれぞれの省令に定める相当様式による申請書等とみなす。</w:t>
-      </w:r>
-    </w:p>
-    <w:p>
-      <w:pPr>
-        <w:pStyle w:val="Heading4"/>
-      </w:pPr>
-      <w:r>
-        <w:t>第七条</w:t>
-      </w:r>
-    </w:p>
-    <w:p>
-      <w:r>
-        <w:t>この省令の施行の際、現に存するこの省令による改正前のそれぞれの省令に定める様式による申請書等の用紙は、当分の間、必要な改定をした上、使用することができる。</w:t>
-      </w:r>
-    </w:p>
-    <w:p>
-      <w:r>
-        <w:br w:type="page"/>
-      </w:r>
-    </w:p>
-    <w:p>
-      <w:pPr>
-        <w:pStyle w:val="Heading1"/>
-      </w:pPr>
-      <w:r>
-        <w:t>附　則（平成一二年三月三〇日労働省令第一二号）</w:t>
-      </w:r>
-    </w:p>
-    <w:p>
-      <w:pPr>
-        <w:pStyle w:val="Heading4"/>
-      </w:pPr>
-      <w:r>
-        <w:t>第一条（施行期日）</w:t>
-      </w:r>
-    </w:p>
-    <w:p>
-      <w:r>
         <w:t>この省令は、公布の日から施行する。</w:t>
-      </w:r>
-    </w:p>
-    <w:p>
-      <w:pPr>
-        <w:pStyle w:val="Heading4"/>
-      </w:pPr>
-      <w:r>
-        <w:t>第二条（経過措置）</w:t>
-      </w:r>
-    </w:p>
-    <w:p>
-      <w:r>
-        <w:t>この省令の施行前にした行為に対する罰則の適用については、なお従前の例による。</w:t>
-      </w:r>
-    </w:p>
-    <w:p>
-      <w:r>
-        <w:br w:type="page"/>
-      </w:r>
-    </w:p>
-    <w:p>
-      <w:pPr>
-        <w:pStyle w:val="Heading1"/>
-      </w:pPr>
-      <w:r>
-        <w:t>附　則（平成一二年三月三一日労働省令第一八号）</w:t>
-      </w:r>
-    </w:p>
-    <w:p>
-      <w:pPr>
-        <w:pStyle w:val="Heading4"/>
-      </w:pPr>
-      <w:r>
-        <w:t>第一条（施行期日）</w:t>
-      </w:r>
-    </w:p>
-    <w:p>
-      <w:r>
-        <w:t>この省令は、平成十二年四月一日から施行する。</w:t>
-      </w:r>
-    </w:p>
-    <w:p>
-      <w:pPr>
-        <w:pStyle w:val="Heading4"/>
-      </w:pPr>
-      <w:r>
-        <w:t>第二条（経過措置）</w:t>
-      </w:r>
-    </w:p>
-    <w:p>
-      <w:r>
-        <w:t>この省令の施行前に改正前のそれぞれの省令の規定により都道府県労働基準局長が設置しない期間の保管状況が良好であると認めたボイラー、第一種圧力容器、移動式クレーン及びゴンドラは、この省令の施行の日以後における改正後のそれぞれの省令の規定により都道府県労働局長が設置しない期間の保管状況が良好であると認めたものとみなす。</w:t>
-      </w:r>
-    </w:p>
-    <w:p>
-      <w:r>
-        <w:br w:type="page"/>
-      </w:r>
-    </w:p>
-    <w:p>
-      <w:pPr>
-        <w:pStyle w:val="Heading1"/>
-      </w:pPr>
-      <w:r>
-        <w:t>附　則（平成一二年一〇月三一日労働省令第四一号）</w:t>
-      </w:r>
-    </w:p>
-    <w:p>
-      <w:pPr>
-        <w:pStyle w:val="Heading4"/>
-      </w:pPr>
-      <w:r>
-        <w:t>第一条（施行期日）</w:t>
-      </w:r>
-    </w:p>
-    <w:p>
-      <w:r>
-        <w:t>この省令は、内閣法の一部を改正する法律（平成十一年法律第八十八号）の施行の日（平成十三年一月六日）から施行する。</w:t>
-      </w:r>
-    </w:p>
-    <w:p>
-      <w:r>
-        <w:br w:type="page"/>
-      </w:r>
-    </w:p>
-    <w:p>
-      <w:pPr>
-        <w:pStyle w:val="Heading1"/>
-      </w:pPr>
-      <w:r>
-        <w:t>附　則（平成一五年一二月一九日厚生労働省令第一七五号）</w:t>
-      </w:r>
-    </w:p>
-    <w:p>
-      <w:pPr>
-        <w:pStyle w:val="Heading4"/>
-      </w:pPr>
-      <w:r>
-        <w:t>第一条（施行期日）</w:t>
-      </w:r>
-    </w:p>
-    <w:p>
-      <w:r>
-        <w:t>この省令は、平成十六年三月三十一日から施行する。</w:t>
-      </w:r>
-    </w:p>
-    <w:p>
-      <w:r>
-        <w:br w:type="page"/>
-      </w:r>
-    </w:p>
-    <w:p>
-      <w:pPr>
-        <w:pStyle w:val="Heading1"/>
-      </w:pPr>
-      <w:r>
-        <w:t>附　則（平成一八年一月五日厚生労働省令第一号）</w:t>
-      </w:r>
-    </w:p>
-    <w:p>
-      <w:pPr>
-        <w:pStyle w:val="Heading4"/>
-      </w:pPr>
-      <w:r>
-        <w:t>第一条（施行期日）</w:t>
-      </w:r>
-    </w:p>
-    <w:p>
-      <w:r>
-        <w:t>この省令は、平成十八年四月一日から施行する。</w:t>
-      </w:r>
-    </w:p>
-    <w:p>
-      <w:pPr>
-        <w:pStyle w:val="Heading4"/>
-      </w:pPr>
-      <w:r>
-        <w:t>第十三条（罰則の適用に関する経過措置）</w:t>
-      </w:r>
-    </w:p>
-    <w:p>
-      <w:r>
-        <w:t>施行日前にした行為に対する罰則の適用については、なお従前の例による。</w:t>
-      </w:r>
-    </w:p>
-    <w:p>
-      <w:r>
-        <w:br w:type="page"/>
-      </w:r>
-    </w:p>
-    <w:p>
-      <w:pPr>
-        <w:pStyle w:val="Heading1"/>
-      </w:pPr>
-      <w:r>
-        <w:t>附　則（平成二六年一一月二八日厚生労働省令第一三一号）</w:t>
-      </w:r>
-    </w:p>
-    <w:p>
-      <w:pPr>
-        <w:pStyle w:val="Heading4"/>
-      </w:pPr>
-      <w:r>
-        <w:t>第一条（施行期日）</w:t>
-      </w:r>
-    </w:p>
-    <w:p>
-      <w:r>
-        <w:t>この省令は、労働安全衛生法の一部を改正する法律附則第一条第二号に掲げる規定の施行の日（平成二十六年十二月一日）から施行する。</w:t>
-      </w:r>
-    </w:p>
-    <w:p>
-      <w:r>
-        <w:br w:type="page"/>
-      </w:r>
-    </w:p>
-    <w:p>
-      <w:pPr>
-        <w:pStyle w:val="Heading1"/>
-      </w:pPr>
-      <w:r>
-        <w:t>附　則（平成三〇年六月一九日厚生労働省令第七五号）</w:t>
-      </w:r>
-    </w:p>
-    <w:p>
-      <w:r>
-        <w:t>この省令は、平成三十一年二月一日から施行する。</w:t>
       </w:r>
     </w:p>
     <w:p>
@@ -2448,40 +1890,408 @@
         <w:ind w:left="440"/>
       </w:pPr>
       <w:r>
+        <w:t>この省令の施行の際現にある改正前の様式による用紙は、当分の間、これを取り繕って使用することができる。</w:t>
+      </w:r>
+    </w:p>
+    <w:p>
+      <w:r>
+        <w:br w:type="page"/>
+      </w:r>
+    </w:p>
+    <w:p>
+      <w:pPr>
+        <w:pStyle w:val="Heading1"/>
+      </w:pPr>
+      <w:r>
+        <w:t>附則（平成一一年九月二九日労働省令第三七号）</w:t>
+      </w:r>
+    </w:p>
+    <w:p>
+      <w:pPr>
+        <w:pStyle w:val="Heading5"/>
+        <w:ind w:left="440"/>
+      </w:pPr>
+      <w:r>
+        <w:t>１</w:t>
+      </w:r>
+    </w:p>
+    <w:p>
+      <w:pPr>
+        <w:ind w:left="440"/>
+      </w:pPr>
+      <w:r>
+        <w:t>この省令は、平成十一年十月一日から施行する。</w:t>
+      </w:r>
+    </w:p>
+    <w:p>
+      <w:pPr>
+        <w:pStyle w:val="Heading5"/>
+        <w:ind w:left="440"/>
+      </w:pPr>
+      <w:r>
+        <w:t>２</w:t>
+      </w:r>
+    </w:p>
+    <w:p>
+      <w:pPr>
+        <w:ind w:left="440"/>
+      </w:pPr>
+      <w:r>
+        <w:t>この省令の施行前にした行為に対する罰則の適用については、なお従前の例による。</w:t>
+      </w:r>
+    </w:p>
+    <w:p>
+      <w:r>
+        <w:br w:type="page"/>
+      </w:r>
+    </w:p>
+    <w:p>
+      <w:pPr>
+        <w:pStyle w:val="Heading1"/>
+      </w:pPr>
+      <w:r>
+        <w:t>附則（平成一二年一月三一日労働省令第二号）</w:t>
+      </w:r>
+    </w:p>
+    <w:p>
+      <w:pPr>
+        <w:pStyle w:val="Heading4"/>
+      </w:pPr>
+      <w:r>
+        <w:t>第一条（施行期日）</w:t>
+      </w:r>
+    </w:p>
+    <w:p>
+      <w:r>
+        <w:t>この省令は、平成十二年四月一日から施行する。</w:t>
+      </w:r>
+    </w:p>
+    <w:p>
+      <w:pPr>
+        <w:pStyle w:val="Heading4"/>
+      </w:pPr>
+      <w:r>
+        <w:t>第二条（処分、申請等に関する経過措置）</w:t>
+      </w:r>
+    </w:p>
+    <w:p>
+      <w:r>
+        <w:t>地方分権の推進を図るための関係法律の整備等に関する法律（以下「地方分権推進整備法」という。）の施行前に改正前のそれぞれの法律若しくはこれに基づく政令の規定（これらの規定を準用する他の法律又はこれに基づく政令の規定を含む。以下同じ。）により都道府県労働基準局長若しくは都道府県知事が行つた許可等の処分その他の行為（以下「処分等の行為」という。）又は地方分権推進整備法の施行の際現に改正前のそれぞれの法律若しくはこれに基づく政令の規定により都道府県労働基準局長若しくは都道府県知事に対してされている許可等の申請その他の行為（以下「申請等の行為」という。）で、地方分権推進整備法の施行の日においてこれらの行為に係る行政事務を地方分権推進整備法による改正後のそれぞれの法律又はこれに基づく労働省令の規定（これらの規定を準用する他の法律又はこれに基づく労働省令の規定を含む。以下同じ。）により都道府県労働局長が行うこととなるものは、地方分権推進整備法の施行の日以後における改正後のそれぞれの法律又はこれに基づく労働省令の適用については、改正後のそれぞれの法律又はこれに基づく労働省令の相当規定により都道府県労働局長がした処分等の行為又は都道府県労働局長に対してされた申請等の行為とみなす。</w:t>
+      </w:r>
+    </w:p>
+    <w:p>
+      <w:pPr>
+        <w:pStyle w:val="Heading4"/>
+      </w:pPr>
+      <w:r>
+        <w:t>第三条</w:t>
+      </w:r>
+    </w:p>
+    <w:p>
+      <w:r>
+        <w:t>この省令の施行前に改正前のそれぞれの省令の規定によりされた処分等の行為又はこの省令の施行の際現に改正前のそれぞれの省令の規定によりされている申請等の行為で、この省令の施行の日においてこれらの行為に係る行政事務を行うべき者が異なることとなるものは、この省令の施行の日以後における改正後のそれぞれの省令の適用については、改正後のそれぞれの省令の相当規定によりされた処分等の行為又は申請等の行為とみなす。</w:t>
+      </w:r>
+    </w:p>
+    <w:p>
+      <w:pPr>
+        <w:pStyle w:val="Heading4"/>
+      </w:pPr>
+      <w:r>
+        <w:t>第四条</w:t>
+      </w:r>
+    </w:p>
+    <w:p>
+      <w:r>
+        <w:t>この省令の施行前に改正前のそれぞれの省令の規定により国又は地方公共団体の機関又は職員に対して報告、届出、提出その他の手続をしなければならない事項で、この省令の施行の日前にその手続がされていないものについては、これを改正後のそれぞれの省令の相当規定により国又は地方公共団体の相当の機関又は職員に対して報告、届出、提出をしなければならない事項についてその手続がされていないものとみなして、この省令による改正後のそれぞれの省令の規定を適用する。</w:t>
+      </w:r>
+    </w:p>
+    <w:p>
+      <w:pPr>
+        <w:pStyle w:val="Heading4"/>
+      </w:pPr>
+      <w:r>
+        <w:t>第六条（様式に関する経過措置）</w:t>
+      </w:r>
+    </w:p>
+    <w:p>
+      <w:r>
+        <w:t>この省令の施行の際現に提出され又は交付されているこの省令による改正前のそれぞれの省令に定める様式による申請書等は、この省令による改正後のそれぞれの省令に定める相当様式による申請書等とみなす。</w:t>
+      </w:r>
+    </w:p>
+    <w:p>
+      <w:pPr>
+        <w:pStyle w:val="Heading4"/>
+      </w:pPr>
+      <w:r>
+        <w:t>第七条</w:t>
+      </w:r>
+    </w:p>
+    <w:p>
+      <w:r>
+        <w:t>この省令の施行の際、現に存するこの省令による改正前のそれぞれの省令に定める様式による申請書等の用紙は、当分の間、必要な改定をした上、使用することができる。</w:t>
+      </w:r>
+    </w:p>
+    <w:p>
+      <w:r>
+        <w:br w:type="page"/>
+      </w:r>
+    </w:p>
+    <w:p>
+      <w:pPr>
+        <w:pStyle w:val="Heading1"/>
+      </w:pPr>
+      <w:r>
+        <w:t>附則（平成一二年三月三〇日労働省令第一二号）</w:t>
+      </w:r>
+    </w:p>
+    <w:p>
+      <w:pPr>
+        <w:pStyle w:val="Heading4"/>
+      </w:pPr>
+      <w:r>
+        <w:t>第一条（施行期日）</w:t>
+      </w:r>
+    </w:p>
+    <w:p>
+      <w:r>
+        <w:t>この省令は、公布の日から施行する。</w:t>
+      </w:r>
+    </w:p>
+    <w:p>
+      <w:pPr>
+        <w:pStyle w:val="Heading4"/>
+      </w:pPr>
+      <w:r>
+        <w:t>第二条（経過措置）</w:t>
+      </w:r>
+    </w:p>
+    <w:p>
+      <w:r>
+        <w:t>この省令の施行前にした行為に対する罰則の適用については、なお従前の例による。</w:t>
+      </w:r>
+    </w:p>
+    <w:p>
+      <w:r>
+        <w:br w:type="page"/>
+      </w:r>
+    </w:p>
+    <w:p>
+      <w:pPr>
+        <w:pStyle w:val="Heading1"/>
+      </w:pPr>
+      <w:r>
+        <w:t>附則（平成一二年三月三一日労働省令第一八号）</w:t>
+      </w:r>
+    </w:p>
+    <w:p>
+      <w:pPr>
+        <w:pStyle w:val="Heading4"/>
+      </w:pPr>
+      <w:r>
+        <w:t>第一条（施行期日）</w:t>
+      </w:r>
+    </w:p>
+    <w:p>
+      <w:r>
+        <w:t>この省令は、平成十二年四月一日から施行する。</w:t>
+      </w:r>
+    </w:p>
+    <w:p>
+      <w:pPr>
+        <w:pStyle w:val="Heading4"/>
+      </w:pPr>
+      <w:r>
+        <w:t>第二条（経過措置）</w:t>
+      </w:r>
+    </w:p>
+    <w:p>
+      <w:r>
+        <w:t>この省令の施行前に改正前のそれぞれの省令の規定により都道府県労働基準局長が設置しない期間の保管状況が良好であると認めたボイラー、第一種圧力容器、移動式クレーン及びゴンドラは、この省令の施行の日以後における改正後のそれぞれの省令の規定により都道府県労働局長が設置しない期間の保管状況が良好であると認めたものとみなす。</w:t>
+      </w:r>
+    </w:p>
+    <w:p>
+      <w:r>
+        <w:br w:type="page"/>
+      </w:r>
+    </w:p>
+    <w:p>
+      <w:pPr>
+        <w:pStyle w:val="Heading1"/>
+      </w:pPr>
+      <w:r>
+        <w:t>附則（平成一二年一〇月三一日労働省令第四一号）</w:t>
+      </w:r>
+    </w:p>
+    <w:p>
+      <w:pPr>
+        <w:pStyle w:val="Heading4"/>
+      </w:pPr>
+      <w:r>
+        <w:t>第一条（施行期日）</w:t>
+      </w:r>
+    </w:p>
+    <w:p>
+      <w:r>
+        <w:t>この省令は、内閣法の一部を改正する法律（平成十一年法律第八十八号）の施行の日（平成十三年一月六日）から施行する。</w:t>
+      </w:r>
+    </w:p>
+    <w:p>
+      <w:r>
+        <w:br w:type="page"/>
+      </w:r>
+    </w:p>
+    <w:p>
+      <w:pPr>
+        <w:pStyle w:val="Heading1"/>
+      </w:pPr>
+      <w:r>
+        <w:t>附則（平成一五年一二月一九日厚生労働省令第一七五号）</w:t>
+      </w:r>
+    </w:p>
+    <w:p>
+      <w:pPr>
+        <w:pStyle w:val="Heading4"/>
+      </w:pPr>
+      <w:r>
+        <w:t>第一条（施行期日）</w:t>
+      </w:r>
+    </w:p>
+    <w:p>
+      <w:r>
+        <w:t>この省令は、平成十六年三月三十一日から施行する。</w:t>
+      </w:r>
+    </w:p>
+    <w:p>
+      <w:r>
+        <w:br w:type="page"/>
+      </w:r>
+    </w:p>
+    <w:p>
+      <w:pPr>
+        <w:pStyle w:val="Heading1"/>
+      </w:pPr>
+      <w:r>
+        <w:t>附則（平成一八年一月五日厚生労働省令第一号）</w:t>
+      </w:r>
+    </w:p>
+    <w:p>
+      <w:pPr>
+        <w:pStyle w:val="Heading4"/>
+      </w:pPr>
+      <w:r>
+        <w:t>第一条（施行期日）</w:t>
+      </w:r>
+    </w:p>
+    <w:p>
+      <w:r>
+        <w:t>この省令は、平成十八年四月一日から施行する。</w:t>
+      </w:r>
+    </w:p>
+    <w:p>
+      <w:pPr>
+        <w:pStyle w:val="Heading4"/>
+      </w:pPr>
+      <w:r>
+        <w:t>第十三条（罰則の適用に関する経過措置）</w:t>
+      </w:r>
+    </w:p>
+    <w:p>
+      <w:r>
+        <w:t>施行日前にした行為に対する罰則の適用については、なお従前の例による。</w:t>
+      </w:r>
+    </w:p>
+    <w:p>
+      <w:r>
+        <w:br w:type="page"/>
+      </w:r>
+    </w:p>
+    <w:p>
+      <w:pPr>
+        <w:pStyle w:val="Heading1"/>
+      </w:pPr>
+      <w:r>
+        <w:t>附則（平成二六年一一月二八日厚生労働省令第一三一号）</w:t>
+      </w:r>
+    </w:p>
+    <w:p>
+      <w:pPr>
+        <w:pStyle w:val="Heading4"/>
+      </w:pPr>
+      <w:r>
+        <w:t>第一条（施行期日）</w:t>
+      </w:r>
+    </w:p>
+    <w:p>
+      <w:r>
+        <w:t>この省令は、労働安全衛生法の一部を改正する法律附則第一条第二号に掲げる規定の施行の日（平成二十六年十二月一日）から施行する。</w:t>
+      </w:r>
+    </w:p>
+    <w:p>
+      <w:r>
+        <w:br w:type="page"/>
+      </w:r>
+    </w:p>
+    <w:p>
+      <w:pPr>
+        <w:pStyle w:val="Heading1"/>
+      </w:pPr>
+      <w:r>
+        <w:t>附則（平成三〇年六月一九日厚生労働省令第七五号）</w:t>
+      </w:r>
+    </w:p>
+    <w:p>
+      <w:pPr>
+        <w:pStyle w:val="Heading5"/>
+        <w:ind w:left="440"/>
+      </w:pPr>
+      <w:r>
+        <w:t>１</w:t>
+      </w:r>
+    </w:p>
+    <w:p>
+      <w:pPr>
+        <w:ind w:left="440"/>
+      </w:pPr>
+      <w:r>
+        <w:t>この省令は、平成三十一年二月一日から施行する。</w:t>
+      </w:r>
+    </w:p>
+    <w:p>
+      <w:pPr>
+        <w:pStyle w:val="Heading5"/>
+        <w:ind w:left="440"/>
+      </w:pPr>
+      <w:r>
+        <w:t>２</w:t>
+      </w:r>
+    </w:p>
+    <w:p>
+      <w:pPr>
+        <w:ind w:left="440"/>
+      </w:pPr>
+      <w:r>
         <w:t>次に掲げる省令の規定の適用については、平成三十一年八月一日前に製造された安全帯（要求性能墜落制止用器具（第一条の規定による改正後の労働安全衛生規則第百三十条の五第一項に規定する要求性能墜落制止用器具をいう。以下同じ。）に該当するものを除く。）又は同日において現に製造している安全帯（要求性能墜落制止用器具に該当するものを除く。）は、平成三十四年一月一日までの間、要求性能墜落制止用器具とみなす。</w:t>
       </w:r>
     </w:p>
     <w:p>
       <w:pPr>
-        <w:pStyle w:val="Heading6"/>
+        <w:pStyle w:val="ListBullet"/>
         <w:ind w:left="880"/>
       </w:pPr>
       <w:r>
         <w:t>一から三まで</w:t>
-      </w:r>
-    </w:p>
-    <w:p>
-      <w:pPr>
+        <w:br/>
+        <w:t>略</w:t>
+      </w:r>
+    </w:p>
+    <w:p>
+      <w:pPr>
+        <w:pStyle w:val="ListBullet"/>
         <w:ind w:left="880"/>
       </w:pPr>
       <w:r>
-        <w:t>略</w:t>
-      </w:r>
-    </w:p>
-    <w:p>
-      <w:pPr>
-        <w:pStyle w:val="Heading6"/>
-        <w:ind w:left="880"/>
-      </w:pPr>
-      <w:r>
         <w:t>四</w:t>
-      </w:r>
-    </w:p>
-    <w:p>
-      <w:pPr>
-        <w:ind w:left="880"/>
-      </w:pPr>
-      <w:r>
+        <w:br/>
         <w:t>第四条の規定による改正後のゴンドラ安全規則第十七条</w:t>
       </w:r>
     </w:p>
@@ -2495,7 +2305,7 @@
         <w:pStyle w:val="Heading1"/>
       </w:pPr>
       <w:r>
-        <w:t>附　則（令和二年四月二〇日厚生労働省令第八七号）</w:t>
+        <w:t>附則（令和二年四月二〇日厚生労働省令第八七号）</w:t>
       </w:r>
     </w:p>
     <w:p>
@@ -2523,7 +2333,7 @@
     </w:pPr>
     <w:r>
       <w:tab/>
-      <w:t>WeGov v0.1 - FTS141</w:t>
+      <w:t>WeGov v0.2 - FTS141</w:t>
     </w:r>
   </w:p>
 </w:ftr>
